--- a/Projet APEX/Specifications.docx
+++ b/Projet APEX/Specifications.docx
@@ -24,7 +24,19 @@
         <w:jc w:val="both"/>
       </w:pPr>
       <w:r>
-        <w:t xml:space="preserve">Nous avons vocation ici à créer la base de données d’un site de ventes de clefs d’activation de logiciels. En cela il est évident que le site devra gérer la notion d’utilisateurs, qu’ils soient acheteur, vendeur ou administrateurs. </w:t>
+        <w:t>Nous avons vocation ici à créer la base de données d’un site de ventes de clefs d’activation de logiciels. En cela il est évident que le site devra</w:t>
+      </w:r>
+      <w:r>
+        <w:t xml:space="preserve"> gérer la notion d’utilisateurs :</w:t>
+      </w:r>
+      <w:r>
+        <w:t xml:space="preserve"> qu’ils soient acheteur, vendeur</w:t>
+      </w:r>
+      <w:r>
+        <w:t>s</w:t>
+      </w:r>
+      <w:r>
+        <w:t xml:space="preserve"> ou administrateurs. </w:t>
       </w:r>
       <w:r>
         <w:t>Nous</w:t>
@@ -59,10 +71,28 @@
         <w:t>). Des</w:t>
       </w:r>
       <w:r>
-        <w:t xml:space="preserve"> droits d’accès doivent être géré, au travers d’un niveau de droits ainsi que du libellé y correspondant.</w:t>
-      </w:r>
-      <w:r>
-        <w:t xml:space="preserve"> Ces droits définiront évidement les différents utilisateurs, nom, prénom, adresse, pays, informations de contact (physique et numérique) sont nécessaires à la bonne identification d’une personne.</w:t>
+        <w:t xml:space="preserve"> droits d’accès doivent être géré</w:t>
+      </w:r>
+      <w:r>
+        <w:t>s</w:t>
+      </w:r>
+      <w:r>
+        <w:t>, au travers d’un niveau</w:t>
+      </w:r>
+      <w:r>
+        <w:t xml:space="preserve"> de droits ainsi que du libellé </w:t>
+      </w:r>
+      <w:r>
+        <w:t>correspondant.</w:t>
+      </w:r>
+      <w:r>
+        <w:t xml:space="preserve"> Ces droits définiront évidem</w:t>
+      </w:r>
+      <w:r>
+        <w:t>ment les différents utilisateurs ;</w:t>
+      </w:r>
+      <w:r>
+        <w:t xml:space="preserve"> nom, prénom, adresse, pays, informations de contact (physique et numérique) sont nécessaires à la bonne identification d’une personne.</w:t>
       </w:r>
       <w:r>
         <w:t xml:space="preserve"> Un utilisateur peut créer une </w:t>
@@ -71,29 +101,79 @@
         <w:t>vente (auction), cette vente</w:t>
       </w:r>
       <w:r>
-        <w:t xml:space="preserve"> possède une visibilité liée au droit d’accès, la vente est également associée à un jeu</w:t>
+        <w:t xml:space="preserve"> possède une visibilité liée au</w:t>
+      </w:r>
+      <w:r>
+        <w:t>x</w:t>
+      </w:r>
+      <w:r>
+        <w:t xml:space="preserve"> droit</w:t>
+      </w:r>
+      <w:r>
+        <w:t>s d’accès. L</w:t>
+      </w:r>
+      <w:r>
+        <w:t>a vente est également associée à un jeu</w:t>
       </w:r>
       <w:r>
         <w:t>,</w:t>
       </w:r>
       <w:r>
-        <w:t xml:space="preserve"> le nombre de clé de jeux ainsi que le prix individuel.</w:t>
-      </w:r>
-    </w:p>
-    <w:p>
-      <w:pPr>
-        <w:jc w:val="both"/>
-      </w:pPr>
-      <w:r>
-        <w:t>Nous souhaitons également pouvoir définir des promotions globales, elles auront une période de validité, un taux et un code unique associé. Ces codes peuvent être appliqués sur la vente d’un panier, une transaction. La transaction est caractérisée par son montant HT, les taxes appliquées, sont montant total, la date de la transaction, l’utilisateur ayant effectué la transaction, le pays duquel dépendent les taxes ainsi que l’éventuelle date de remboursement.</w:t>
-      </w:r>
-    </w:p>
-    <w:p>
-      <w:pPr>
-        <w:jc w:val="both"/>
-      </w:pPr>
-      <w:r>
-        <w:t xml:space="preserve">La liste de clefs CD mix vente et clef cd (une clef est caractérisée par son code uniquement) cette liste contient l’information de vente de la clef. Elle sera </w:t>
+        <w:t xml:space="preserve"> le nombre de clé</w:t>
+      </w:r>
+      <w:r>
+        <w:t>s</w:t>
+      </w:r>
+      <w:r>
+        <w:t xml:space="preserve"> de jeux ainsi que le prix individuel.</w:t>
+      </w:r>
+    </w:p>
+    <w:p>
+      <w:pPr>
+        <w:jc w:val="both"/>
+      </w:pPr>
+      <w:r>
+        <w:t xml:space="preserve">Nous souhaitons également pouvoir définir des promotions globales, elles auront une période de validité, un taux et un code unique associé. Ces codes peuvent être appliqués sur la vente d’un </w:t>
+      </w:r>
+      <w:r>
+        <w:t xml:space="preserve">panier, qu’on appelle </w:t>
+      </w:r>
+      <w:r>
+        <w:t>une transaction. La transaction est caractérisée par son montant HT, les</w:t>
+      </w:r>
+      <w:r>
+        <w:t xml:space="preserve"> taxes appliquées, son</w:t>
+      </w:r>
+      <w:r>
+        <w:t xml:space="preserve"> montant total, la date de la transaction, l’utilisateur ayant effectué la transaction, le pays duquel dépendent les taxes</w:t>
+      </w:r>
+      <w:r>
+        <w:t>,</w:t>
+      </w:r>
+      <w:r>
+        <w:t xml:space="preserve"> ainsi que l’éventuelle date de remboursement.</w:t>
+      </w:r>
+    </w:p>
+    <w:p>
+      <w:pPr>
+        <w:jc w:val="both"/>
+      </w:pPr>
+      <w:r>
+        <w:t>La liste de clefs CD mix</w:t>
+      </w:r>
+      <w:r>
+        <w:t>e</w:t>
+      </w:r>
+      <w:r>
+        <w:t xml:space="preserve"> vente et clef cd (une clef est caractérisée par son code uniquement)</w:t>
+      </w:r>
+      <w:r>
+        <w:t>,</w:t>
+      </w:r>
+      <w:bookmarkStart w:id="0" w:name="_GoBack"/>
+      <w:bookmarkEnd w:id="0"/>
+      <w:r>
+        <w:t xml:space="preserve"> cette liste contient l’information de vente de la clef. Elle sera </w:t>
       </w:r>
       <w:r>
         <w:t>associée</w:t>
@@ -212,6 +292,7 @@
         <w:jc w:val="both"/>
       </w:pPr>
       <w:r>
+        <w:lastRenderedPageBreak/>
         <w:t>La création d’un utilisateur</w:t>
       </w:r>
       <w:r>
@@ -228,7 +309,6 @@
         <w:jc w:val="both"/>
       </w:pPr>
       <w:r>
-        <w:lastRenderedPageBreak/>
         <w:t>La création d’une promotion</w:t>
       </w:r>
       <w:r>
@@ -247,8 +327,6 @@
       <w:r>
         <w:t>La liste des jeux en vente.</w:t>
       </w:r>
-      <w:bookmarkStart w:id="0" w:name="_GoBack"/>
-      <w:bookmarkEnd w:id="0"/>
     </w:p>
     <w:p>
       <w:pPr>
